--- a/src/test/resources/alignmentTest/documents/diplom_sample.docx
+++ b/src/test/resources/alignmentTest/documents/diplom_sample.docx
@@ -874,8 +874,8 @@
           <w:szCs w:val="32"/>
         </w:rPr>
         <w:drawing>
-          <wp:inline distT="0" distB="0" distL="0" distR="0" wp14:anchorId="2393D93C" wp14:editId="2C1DC857">
-            <wp:extent cx="4140200" cy="3314700"/>
+          <wp:inline distT="0" distB="0" distL="0" distR="0" wp14:anchorId="2393D93C" wp14:editId="32AFECF6">
+            <wp:extent cx="4145821" cy="3319200"/>
             <wp:effectExtent l="0" t="0" r="0" b="0"/>
             <wp:docPr id="1" name="Рисунок 1" descr="Изображение выглядит как коллекция картинок&#10;&#10;Автоматически созданное описание"/>
             <wp:cNvGraphicFramePr>
@@ -903,7 +903,7 @@
                   <pic:spPr>
                     <a:xfrm>
                       <a:off x="0" y="0"/>
-                      <a:ext cx="4140200" cy="3314700"/>
+                      <a:ext cx="4145821" cy="3319200"/>
                     </a:xfrm>
                     <a:prstGeom prst="rect">
                       <a:avLst/>
